--- a/Course_Notes/Chapter_01-Introduction.docx
+++ b/Course_Notes/Chapter_01-Introduction.docx
@@ -22,26 +22,6 @@
       </w:r>
     </w:p>
     <w:bookmarkEnd w:id="introduction"/>
-    <w:bookmarkStart w:id="what-is-game-theory" w:name="what-is-game-theory"/>
-    <w:p>
-      <w:pPr>
-        <w:pStyle w:val="Heading3"/>
-      </w:pPr>
-      <w:r>
-        <w:t xml:space="preserve">What is game theory?</w:t>
-      </w:r>
-    </w:p>
-    <w:bookmarkEnd w:id="what-is-game-theory"/>
-    <w:bookmarkStart w:id="coffee-house-example" w:name="coffee-house-example"/>
-    <w:p>
-      <w:pPr>
-        <w:pStyle w:val="Heading4"/>
-      </w:pPr>
-      <w:r>
-        <w:t xml:space="preserve">Coffee house example</w:t>
-      </w:r>
-    </w:p>
-    <w:bookmarkEnd w:id="coffee-house-example"/>
     <w:p>
       <w:r>
         <w:t xml:space="preserve">Let us consider the very simple situation where</w:t>
@@ -155,7 +135,16 @@
     </w:p>
     <w:p>
       <w:r>
-        <w:t xml:space="preserve">The above tree shows that if</w:t>
+        <w:t xml:space="preserve">The tree</w:t>
+      </w:r>
+      <w:r>
+        <w:t xml:space="preserve"> </w:t>
+      </w:r>
+      <w:r>
+        <w:t xml:space="preserve"> </w:t>
+      </w:r>
+      <w:r>
+        <w:t xml:space="preserve">shows that if</w:t>
       </w:r>
       <w:r>
         <w:t xml:space="preserve"> </w:t>
@@ -202,7 +191,13 @@
         <w:t xml:space="preserve"> </w:t>
       </w:r>
       <w:r>
-        <w:t xml:space="preserve">would probably choose to go to coffee house A or B and simply let your friends know where you are so that they could make an informed decision. This consecutive making of decisions is a type of game.</w:t>
+        <w:t xml:space="preserve">would probably choose to go to coffee house A or B and simply let your friends know where you are so that they could make an informed decision. This consecutive making of decisions is a type of game</w:t>
+      </w:r>
+      <w:r>
+        <w:t xml:space="preserve"> </w:t>
+      </w:r>
+      <w:r>
+        <w:t xml:space="preserve">.</w:t>
       </w:r>
     </w:p>
     <w:p>
@@ -254,7 +249,7 @@
         <w:pStyle w:val="ImageCaption"/>
       </w:pPr>
       <w:r>
-        <w:t xml:space="preserve">A simple decision tree</w:t>
+        <w:t xml:space="preserve">Consecutive decisions</w:t>
       </w:r>
     </w:p>
     <w:p>
@@ -265,7 +260,7 @@
     <w:bookmarkStart w:id="rds-of-the-average-game" w:name="rds-of-the-average-game"/>
     <w:p>
       <w:pPr>
-        <w:pStyle w:val="Heading4"/>
+        <w:pStyle w:val="Heading3"/>
       </w:pPr>
       <w:r>
         <w:t xml:space="preserve">2/3rds of the average game</w:t>
@@ -302,23 +297,13 @@
     <w:bookmarkStart w:id="extensive-form-games" w:name="extensive-form-games"/>
     <w:p>
       <w:pPr>
-        <w:pStyle w:val="Heading3"/>
+        <w:pStyle w:val="Heading2"/>
       </w:pPr>
       <w:r>
         <w:t xml:space="preserve">Extensive Form Games</w:t>
       </w:r>
     </w:p>
     <w:bookmarkEnd w:id="extensive-form-games"/>
-    <w:bookmarkStart w:id="description" w:name="description"/>
-    <w:p>
-      <w:pPr>
-        <w:pStyle w:val="Heading4"/>
-      </w:pPr>
-      <w:r>
-        <w:t xml:space="preserve">Description</w:t>
-      </w:r>
-    </w:p>
-    <w:bookmarkEnd w:id="description"/>
     <w:p>
       <w:r>
         <w:t xml:space="preserve">We will now return to the tree diagrams drawn previously. In game theory trees are used to represent a type of game called:</w:t>
@@ -336,12 +321,21 @@
         <w:t xml:space="preserve">.</w:t>
       </w:r>
     </w:p>
-    <w:p>
-      <w:r>
-        <w:rPr>
-          <w:b/>
-        </w:rPr>
-        <w:t xml:space="preserve">Definition</w:t>
+    <w:bookmarkStart w:id="definition-of-an-extensive-form-game" w:name="definition-of-an-extensive-form-game"/>
+    <w:p>
+      <w:pPr>
+        <w:pStyle w:val="Heading3"/>
+      </w:pPr>
+      <w:r>
+        <w:t xml:space="preserve">Definition of an Extensive form game</w:t>
+      </w:r>
+    </w:p>
+    <w:bookmarkEnd w:id="definition-of-an-extensive-form-game"/>
+    <w:p>
+      <w:r>
+        <w:pict>
+          <v:rect style="width:0;height:1.5pt" o:hralign="center" o:hrstd="t" o:hr="t"/>
+        </w:pict>
       </w:r>
     </w:p>
     <w:p>
@@ -453,12 +447,21 @@
     </w:p>
     <w:p>
       <w:r>
-        <w:rPr>
-          <w:b/>
-        </w:rPr>
-        <w:t xml:space="preserve">Example</w:t>
-      </w:r>
-    </w:p>
+        <w:pict>
+          <v:rect style="width:0;height:1.5pt" o:hralign="center" o:hrstd="t" o:hr="t"/>
+        </w:pict>
+      </w:r>
+    </w:p>
+    <w:bookmarkStart w:id="example-battle-of-the-sexes" w:name="example-battle-of-the-sexes"/>
+    <w:p>
+      <w:pPr>
+        <w:pStyle w:val="Heading3"/>
+      </w:pPr>
+      <w:r>
+        <w:t xml:space="preserve">Example: Battle of the sexes</w:t>
+      </w:r>
+    </w:p>
+    <w:bookmarkEnd w:id="example-battle-of-the-sexes"/>
     <w:p>
       <w:r>
         <w:t xml:space="preserve">Let's consider the following game.</w:t>
@@ -474,7 +477,13 @@
     </w:p>
     <w:p>
       <w:r>
-        <w:t xml:space="preserve">Represents the game as well as the utilities of Bob and Celine.</w:t>
+        <w:t xml:space="preserve">The game as well as the utilities of Bob and Celine</w:t>
+      </w:r>
+      <w:r>
+        <w:t xml:space="preserve"> </w:t>
+      </w:r>
+      <w:r>
+        <w:t xml:space="preserve">:</w:t>
       </w:r>
     </w:p>
     <w:p>
@@ -573,12 +582,21 @@
         <w:t xml:space="preserve"> </w:t>
       </w:r>
       <w:r>
-        <w:t xml:space="preserve">but we'll see that properly a bit later.)</w:t>
-      </w:r>
-    </w:p>
-    <w:p>
-      <w:r>
-        <w:t xml:space="preserve">Of course we can simply represent this game in a different way (remember that in the above description we did not mention who would be making the initial decision.</w:t>
+        <w:t xml:space="preserve">but we'll see that formally a bit later.)</w:t>
+      </w:r>
+    </w:p>
+    <w:p>
+      <w:r>
+        <w:t xml:space="preserve">Of course</w:t>
+      </w:r>
+      <w:r>
+        <w:t xml:space="preserve"> </w:t>
+      </w:r>
+      <w:r>
+        <w:t xml:space="preserve"> </w:t>
+      </w:r>
+      <w:r>
+        <w:t xml:space="preserve">we can simply represent this game in a different way (remember that in the above description we did not mention who would be making the initial decision.</w:t>
       </w:r>
     </w:p>
     <w:p>
@@ -635,7 +653,7 @@
     </w:p>
     <w:p>
       <w:r>
-        <w:t xml:space="preserve">In this case is should again be relatively straightforward to predict what will happen:</w:t>
+        <w:t xml:space="preserve">In this case it should again be relatively straightforward to predict what will happen:</w:t>
       </w:r>
     </w:p>
     <w:p>
@@ -698,19 +716,28 @@
     <w:bookmarkStart w:id="information-sets" w:name="information-sets"/>
     <w:p>
       <w:pPr>
-        <w:pStyle w:val="Heading4"/>
+        <w:pStyle w:val="Heading2"/>
       </w:pPr>
       <w:r>
         <w:t xml:space="preserve">Information sets</w:t>
       </w:r>
     </w:p>
     <w:bookmarkEnd w:id="information-sets"/>
-    <w:p>
-      <w:r>
-        <w:rPr>
-          <w:b/>
-        </w:rPr>
-        <w:t xml:space="preserve">Definition</w:t>
+    <w:bookmarkStart w:id="definition-of-an-information-set" w:name="definition-of-an-information-set"/>
+    <w:p>
+      <w:pPr>
+        <w:pStyle w:val="Heading3"/>
+      </w:pPr>
+      <w:r>
+        <w:t xml:space="preserve">Definition of an Information set</w:t>
+      </w:r>
+    </w:p>
+    <w:bookmarkEnd w:id="definition-of-an-information-set"/>
+    <w:p>
+      <w:r>
+        <w:pict>
+          <v:rect style="width:0;height:1.5pt" o:hralign="center" o:hrstd="t" o:hr="t"/>
+        </w:pict>
       </w:r>
     </w:p>
     <w:p>
@@ -720,7 +747,17 @@
     </w:p>
     <w:p>
       <w:r>
-        <w:t xml:space="preserve">We represent nodes being part of the same information set using dashed line. In our example with Celine and Bob if both players must decide on a movie without knowing what the other will do we see that node</w:t>
+        <w:pict>
+          <v:rect style="width:0;height:1.5pt" o:hralign="center" o:hrstd="t" o:hr="t"/>
+        </w:pict>
+      </w:r>
+    </w:p>
+    <w:p>
+      <w:r>
+        <w:t xml:space="preserve">We represent nodes being part of the same information set using a dashed line</w:t>
+      </w:r>
+      <w:r>
+        <w:t xml:space="preserve">. In our example with Celine and Bob if both players must decide on a movie without knowing what the other will do we see that node</w:t>
       </w:r>
       <w:r>
         <w:t xml:space="preserve"> </w:t>

--- a/Course_Notes/Chapter_01-Introduction.docx
+++ b/Course_Notes/Chapter_01-Introduction.docx
@@ -2,16 +2,16 @@
 <file path=word/document.xml><?xml version="1.0" encoding="utf-8"?>
 <w:document xmlns:w="http://schemas.openxmlformats.org/wordprocessingml/2006/main" xmlns:m="http://schemas.openxmlformats.org/officeDocument/2006/math" xmlns:r="http://schemas.openxmlformats.org/officeDocument/2006/relationships" xmlns:o="urn:schemas-microsoft-com:office:office" xmlns:v="urn:schemas-microsoft-com:vml" xmlns:w10="urn:schemas-microsoft-com:office:word" xmlns:a="http://schemas.openxmlformats.org/drawingml/2006/main" xmlns:pic="http://schemas.openxmlformats.org/drawingml/2006/picture" xmlns:wp="http://schemas.openxmlformats.org/drawingml/2006/wordprocessingDrawing">
   <w:body>
-    <w:bookmarkStart w:id="or-3-chapter-1" w:name="or-3-chapter-1"/>
+    <w:bookmarkStart w:id="or-3-chapter-1---introduction-to-game-theory" w:name="or-3-chapter-1---introduction-to-game-theory"/>
     <w:p>
       <w:pPr>
         <w:pStyle w:val="Heading1"/>
       </w:pPr>
       <w:r>
-        <w:t xml:space="preserve">OR 3: Chapter 1</w:t>
-      </w:r>
-    </w:p>
-    <w:bookmarkEnd w:id="or-3-chapter-1"/>
+        <w:t xml:space="preserve">OR 3: Chapter 1 - Introduction to game theory</w:t>
+      </w:r>
+    </w:p>
+    <w:bookmarkEnd w:id="or-3-chapter-1---introduction-to-game-theory"/>
     <w:bookmarkStart w:id="introduction" w:name="introduction"/>
     <w:p>
       <w:pPr>
@@ -348,7 +348,7 @@
       <m:oMath>
         <m:r>
           <m:rPr/>
-          <m:t>n</m:t>
+          <m:t>N</m:t>
         </m:r>
       </m:oMath>
       <w:r>
@@ -389,7 +389,7 @@
       <m:oMath>
         <m:r>
           <m:rPr/>
-          <m:t>n</m:t>
+          <m:t>N</m:t>
         </m:r>
       </m:oMath>
       <w:r>
@@ -438,7 +438,7 @@
       <m:oMath>
         <m:r>
           <m:rPr/>
-          <m:t>n</m:t>
+          <m:t>N</m:t>
         </m:r>
       </m:oMath>
       <w:r>
@@ -757,7 +757,7 @@
         <w:t xml:space="preserve">We represent nodes being part of the same information set using a dashed line</w:t>
       </w:r>
       <w:r>
-        <w:t xml:space="preserve">. In our example with Celine and Bob if both players must decide on a movie without knowing what the other will do we see that node</w:t>
+        <w:t xml:space="preserve">. In our example with Celine and Bob if both players must decide on a movie without knowing what the other will do we see that nodes</w:t>
       </w:r>
       <w:r>
         <w:t xml:space="preserve"> </w:t>

--- a/Course_Notes/Chapter_01-Introduction.docx
+++ b/Course_Notes/Chapter_01-Introduction.docx
@@ -2,7 +2,7 @@
 <file path=word/document.xml><?xml version="1.0" encoding="utf-8"?>
 <w:document xmlns:w="http://schemas.openxmlformats.org/wordprocessingml/2006/main" xmlns:m="http://schemas.openxmlformats.org/officeDocument/2006/math" xmlns:r="http://schemas.openxmlformats.org/officeDocument/2006/relationships" xmlns:o="urn:schemas-microsoft-com:office:office" xmlns:v="urn:schemas-microsoft-com:vml" xmlns:w10="urn:schemas-microsoft-com:office:word" xmlns:a="http://schemas.openxmlformats.org/drawingml/2006/main" xmlns:pic="http://schemas.openxmlformats.org/drawingml/2006/picture" xmlns:wp="http://schemas.openxmlformats.org/drawingml/2006/wordprocessingDrawing">
   <w:body>
-    <w:bookmarkStart w:id="or-3-chapter-1---introduction-to-game-theory" w:name="or-3-chapter-1---introduction-to-game-theory"/>
+    <w:bookmarkStart w:id="21" w:name="or-3-chapter-1---introduction-to-game-theory"/>
     <w:p>
       <w:pPr>
         <w:pStyle w:val="Heading1"/>
@@ -11,8 +11,8 @@
         <w:t xml:space="preserve">OR 3: Chapter 1 - Introduction to game theory</w:t>
       </w:r>
     </w:p>
-    <w:bookmarkEnd w:id="or-3-chapter-1---introduction-to-game-theory"/>
-    <w:bookmarkStart w:id="introduction" w:name="introduction"/>
+    <w:bookmarkEnd w:id="21"/>
+    <w:bookmarkStart w:id="22" w:name="introduction"/>
     <w:p>
       <w:pPr>
         <w:pStyle w:val="Heading2"/>
@@ -21,7 +21,7 @@
         <w:t xml:space="preserve">Introduction</w:t>
       </w:r>
     </w:p>
-    <w:bookmarkEnd w:id="introduction"/>
+    <w:bookmarkEnd w:id="22"/>
     <w:p>
       <w:r>
         <w:t xml:space="preserve">Let us consider the very simple situation where</w:t>
@@ -98,7 +98,7 @@
                     </pic:cNvPicPr>
                   </pic:nvPicPr>
                   <pic:blipFill>
-                    <a:blip r:embed="image1"/>
+                    <a:blip r:embed="rId23"/>
                     <a:stretch>
                       <a:fillRect/>
                     </a:stretch>
@@ -217,7 +217,7 @@
                     </pic:cNvPicPr>
                   </pic:nvPicPr>
                   <pic:blipFill>
-                    <a:blip r:embed="image2"/>
+                    <a:blip r:embed="rId24"/>
                     <a:stretch>
                       <a:fillRect/>
                     </a:stretch>
@@ -257,7 +257,7 @@
         <w:t xml:space="preserve">In this game the outcome (whether or not your friends and you have a coffee together) depends on the actions of all the players.</w:t>
       </w:r>
     </w:p>
-    <w:bookmarkStart w:id="rds-of-the-average-game" w:name="rds-of-the-average-game"/>
+    <w:bookmarkStart w:id="25" w:name="rds-of-the-average-game"/>
     <w:p>
       <w:pPr>
         <w:pStyle w:val="Heading3"/>
@@ -266,7 +266,7 @@
         <w:t xml:space="preserve">2/3rds of the average game</w:t>
       </w:r>
     </w:p>
-    <w:bookmarkEnd w:id="rds-of-the-average-game"/>
+    <w:bookmarkEnd w:id="25"/>
     <w:p>
       <w:r>
         <w:t xml:space="preserve">Let us consider another type of game:</w:t>
@@ -294,7 +294,7 @@
         <w:t xml:space="preserve">The winner of the game will be the player whose number is closest to 2/3rd of the average of all the numbers written by all the players.</w:t>
       </w:r>
     </w:p>
-    <w:bookmarkStart w:id="extensive-form-games" w:name="extensive-form-games"/>
+    <w:bookmarkStart w:id="26" w:name="extensive-form-games"/>
     <w:p>
       <w:pPr>
         <w:pStyle w:val="Heading2"/>
@@ -303,7 +303,7 @@
         <w:t xml:space="preserve">Extensive Form Games</w:t>
       </w:r>
     </w:p>
-    <w:bookmarkEnd w:id="extensive-form-games"/>
+    <w:bookmarkEnd w:id="26"/>
     <w:p>
       <w:r>
         <w:t xml:space="preserve">We will now return to the tree diagrams drawn previously. In game theory trees are used to represent a type of game called:</w:t>
@@ -321,7 +321,7 @@
         <w:t xml:space="preserve">.</w:t>
       </w:r>
     </w:p>
-    <w:bookmarkStart w:id="definition-of-an-extensive-form-game" w:name="definition-of-an-extensive-form-game"/>
+    <w:bookmarkStart w:id="27" w:name="definition-of-an-extensive-form-game"/>
     <w:p>
       <w:pPr>
         <w:pStyle w:val="Heading3"/>
@@ -330,7 +330,7 @@
         <w:t xml:space="preserve">Definition of an Extensive form game</w:t>
       </w:r>
     </w:p>
-    <w:bookmarkEnd w:id="definition-of-an-extensive-form-game"/>
+    <w:bookmarkEnd w:id="27"/>
     <w:p>
       <w:r>
         <w:pict>
@@ -452,7 +452,7 @@
         </w:pict>
       </w:r>
     </w:p>
-    <w:bookmarkStart w:id="example-battle-of-the-sexes" w:name="example-battle-of-the-sexes"/>
+    <w:bookmarkStart w:id="28" w:name="example-battle-of-the-sexes"/>
     <w:p>
       <w:pPr>
         <w:pStyle w:val="Heading3"/>
@@ -461,7 +461,7 @@
         <w:t xml:space="preserve">Example: Battle of the sexes</w:t>
       </w:r>
     </w:p>
-    <w:bookmarkEnd w:id="example-battle-of-the-sexes"/>
+    <w:bookmarkEnd w:id="28"/>
     <w:p>
       <w:r>
         <w:t xml:space="preserve">Let's consider the following game.</w:t>
@@ -503,7 +503,7 @@
                     </pic:cNvPicPr>
                   </pic:nvPicPr>
                   <pic:blipFill>
-                    <a:blip r:embed="image3"/>
+                    <a:blip r:embed="rId29"/>
                     <a:stretch>
                       <a:fillRect/>
                     </a:stretch>
@@ -616,7 +616,7 @@
                     </pic:cNvPicPr>
                   </pic:nvPicPr>
                   <pic:blipFill>
-                    <a:blip r:embed="image4"/>
+                    <a:blip r:embed="rId30"/>
                     <a:stretch>
                       <a:fillRect/>
                     </a:stretch>
@@ -713,7 +713,7 @@
         <w:t xml:space="preserve">is different. This is not always the case.</w:t>
       </w:r>
     </w:p>
-    <w:bookmarkStart w:id="information-sets" w:name="information-sets"/>
+    <w:bookmarkStart w:id="31" w:name="information-sets"/>
     <w:p>
       <w:pPr>
         <w:pStyle w:val="Heading2"/>
@@ -722,8 +722,8 @@
         <w:t xml:space="preserve">Information sets</w:t>
       </w:r>
     </w:p>
-    <w:bookmarkEnd w:id="information-sets"/>
-    <w:bookmarkStart w:id="definition-of-an-information-set" w:name="definition-of-an-information-set"/>
+    <w:bookmarkEnd w:id="31"/>
+    <w:bookmarkStart w:id="32" w:name="definition-of-an-information-set"/>
     <w:p>
       <w:pPr>
         <w:pStyle w:val="Heading3"/>
@@ -732,7 +732,7 @@
         <w:t xml:space="preserve">Definition of an Information set</w:t>
       </w:r>
     </w:p>
-    <w:bookmarkEnd w:id="definition-of-an-information-set"/>
+    <w:bookmarkEnd w:id="32"/>
     <w:p>
       <w:r>
         <w:pict>
@@ -807,7 +807,7 @@
                     </pic:cNvPicPr>
                   </pic:nvPicPr>
                   <pic:blipFill>
-                    <a:blip r:embed="image5"/>
+                    <a:blip r:embed="rId33"/>
                     <a:stretch>
                       <a:fillRect/>
                     </a:stretch>
@@ -851,9 +851,14 @@
 </w:document>
 </file>
 
+<file path=word/footnotes.xml><?xml version="1.0" encoding="utf-8"?>
+<w:footnotes xmlns:w="http://schemas.openxmlformats.org/wordprocessingml/2006/main" xmlns:m="http://schemas.openxmlformats.org/officeDocument/2006/math" xmlns:r="http://schemas.openxmlformats.org/officeDocument/2006/relationships" xmlns:o="urn:schemas-microsoft-com:office:office" xmlns:v="urn:schemas-microsoft-com:vml" xmlns:w10="urn:schemas-microsoft-com:office:word" xmlns:a="http://schemas.openxmlformats.org/drawingml/2006/main" xmlns:pic="http://schemas.openxmlformats.org/drawingml/2006/picture" xmlns:wp="http://schemas.openxmlformats.org/drawingml/2006/wordprocessingDrawing"/>
+</file>
+
 <file path=word/numbering.xml><?xml version="1.0" encoding="utf-8"?>
 <w:numbering xmlns:w="http://schemas.openxmlformats.org/wordprocessingml/2006/main">
   <w:abstractNum w:abstractNumId="0">
+    <w:nsid w:val="16269113"/>
     <w:multiLevelType w:val="multilevel"/>
     <w:lvl w:ilvl="0">
       <w:numFmt w:val="bullet"/>
@@ -934,6 +939,7 @@
     </w:lvl>
   </w:abstractNum>
   <w:abstractNum w:abstractNumId="2">
+    <w:nsid w:val="e7abb972"/>
     <w:multiLevelType w:val="multilevel"/>
     <w:lvl w:ilvl="0">
       <w:numFmt w:val="bullet"/>
@@ -1014,6 +1020,7 @@
     </w:lvl>
   </w:abstractNum>
   <w:abstractNum w:abstractNumId="3">
+    <w:nsid w:val="698a851e"/>
     <w:multiLevelType w:val="multilevel"/>
     <w:lvl w:ilvl="0">
       <w:start w:val="1"/>
@@ -1449,8 +1456,8 @@
       <w:i/>
     </w:rPr>
   </w:style>
-  <w:style w:type="paragraph" w:styleId="PictureCaption">
-    <w:name w:val="Picture Caption"/>
+  <w:style w:type="paragraph" w:styleId="ImageCaption">
+    <w:name w:val="Image Caption"/>
     <w:basedOn w:val="Normal"/>
     <w:link w:val="BodyTextChar"/>
     <w:pPr>
@@ -1473,15 +1480,15 @@
       <w:sz w:val="22"/>
     </w:rPr>
   </w:style>
-  <w:style w:type="character" w:customStyle="1" w:styleId="FootnoteReference">
-    <w:name w:val="Footnote Reference"/>
+  <w:style w:type="character" w:customStyle="1" w:styleId="FootnoteRef">
+    <w:name w:val="Footnote Ref"/>
     <w:basedOn w:val="BodyTextChar"/>
     <w:rPr>
       <w:vertAlign w:val="superscript"/>
     </w:rPr>
   </w:style>
-  <w:style w:type="character" w:customStyle="1" w:styleId="Hyperlink">
-    <w:name w:val="Hyperlink"/>
+  <w:style w:type="character" w:customStyle="1" w:styleId="Link">
+    <w:name w:val="Link"/>
     <w:basedOn w:val="BodyTextChar"/>
     <w:rPr>
       <w:color w:val="4F81BD" w:themeColor="accent1"/>

--- a/Course_Notes/Chapter_01-Introduction.docx
+++ b/Course_Notes/Chapter_01-Introduction.docx
@@ -596,7 +596,7 @@
         <w:t xml:space="preserve"> </w:t>
       </w:r>
       <w:r>
-        <w:t xml:space="preserve">we can simply represent this game in a different way (remember that in the above description we did not mention who would be making the initial decision.</w:t>
+        <w:t xml:space="preserve">we can simply represent this game in a different way (remember that in the above description we did not mention who would be making the initial decision).</w:t>
       </w:r>
     </w:p>
     <w:p>
@@ -664,7 +664,7 @@
         </w:numPr>
       </w:pPr>
       <w:r>
-        <w:t xml:space="preserve">Celine sees that no matter what he picks Bob will pick the same type of movie;</w:t>
+        <w:t xml:space="preserve">Celine sees that no matter what she picks Bob will pick the same type of movie;</w:t>
       </w:r>
     </w:p>
     <w:p>
@@ -675,7 +675,7 @@
         </w:numPr>
       </w:pPr>
       <w:r>
-        <w:t xml:space="preserve">Celine can thus pick a comedy to ensure that he gets a slightly higher utility.</w:t>
+        <w:t xml:space="preserve">Celine can thus pick sports to ensure that she gets a slightly higher utility.</w:t>
       </w:r>
     </w:p>
     <w:p>
@@ -858,7 +858,7 @@
 <file path=word/numbering.xml><?xml version="1.0" encoding="utf-8"?>
 <w:numbering xmlns:w="http://schemas.openxmlformats.org/wordprocessingml/2006/main">
   <w:abstractNum w:abstractNumId="0">
-    <w:nsid w:val="16269113"/>
+    <w:nsid w:val="7577517b"/>
     <w:multiLevelType w:val="multilevel"/>
     <w:lvl w:ilvl="0">
       <w:numFmt w:val="bullet"/>
@@ -939,7 +939,7 @@
     </w:lvl>
   </w:abstractNum>
   <w:abstractNum w:abstractNumId="2">
-    <w:nsid w:val="e7abb972"/>
+    <w:nsid w:val="c4e02f08"/>
     <w:multiLevelType w:val="multilevel"/>
     <w:lvl w:ilvl="0">
       <w:numFmt w:val="bullet"/>
@@ -1020,7 +1020,7 @@
     </w:lvl>
   </w:abstractNum>
   <w:abstractNum w:abstractNumId="3">
-    <w:nsid w:val="698a851e"/>
+    <w:nsid w:val="62c5722f"/>
     <w:multiLevelType w:val="multilevel"/>
     <w:lvl w:ilvl="0">
       <w:start w:val="1"/>
